--- a/3-building_images/Activity 03 Screenshots.docx
+++ b/3-building_images/Activity 03 Screenshots.docx
@@ -111,27 +111,28 @@
           <w:rFonts w:ascii="Helvetica" w:hAnsi="Helvetica"/>
           <w:lang w:val="en-US"/>
         </w:rPr>
-        <w:t>2</w:t>
-      </w:r>
-    </w:p>
-    <w:p>
-      <w:pPr>
-        <w:rPr>
-          <w:rFonts w:ascii="Helvetica" w:hAnsi="Helvetica"/>
-          <w:lang w:val="en-US"/>
-        </w:rPr>
-      </w:pPr>
-    </w:p>
-    <w:p>
-      <w:pPr>
-        <w:rPr>
-          <w:rFonts w:ascii="Helvetica" w:hAnsi="Helvetica"/>
-          <w:lang w:val="en-US"/>
-        </w:rPr>
-      </w:pPr>
-      <w:r>
-        <w:rPr>
-          <w:rFonts w:ascii="Helvetica" w:hAnsi="Helvetica"/>
+        <w:t>3</w:t>
+      </w:r>
+    </w:p>
+    <w:p>
+      <w:pPr>
+        <w:rPr>
+          <w:rFonts w:ascii="Helvetica" w:hAnsi="Helvetica"/>
+          <w:lang w:val="en-US"/>
+        </w:rPr>
+      </w:pPr>
+    </w:p>
+    <w:p>
+      <w:pPr>
+        <w:rPr>
+          <w:rFonts w:ascii="Helvetica" w:hAnsi="Helvetica"/>
+          <w:lang w:val="en-US"/>
+        </w:rPr>
+      </w:pPr>
+      <w:r>
+        <w:rPr>
+          <w:rFonts w:ascii="Helvetica" w:hAnsi="Helvetica"/>
+          <w:noProof/>
           <w:lang w:val="en-US"/>
         </w:rPr>
         <w:drawing>
@@ -189,6 +190,7 @@
       <w:r>
         <w:rPr>
           <w:rFonts w:ascii="Helvetica" w:hAnsi="Helvetica"/>
+          <w:noProof/>
           <w:lang w:val="en-US"/>
         </w:rPr>
         <w:drawing>
@@ -246,6 +248,7 @@
       <w:r>
         <w:rPr>
           <w:rFonts w:ascii="Helvetica" w:hAnsi="Helvetica"/>
+          <w:noProof/>
           <w:lang w:val="en-US"/>
         </w:rPr>
         <w:drawing>
@@ -303,6 +306,7 @@
       <w:r>
         <w:rPr>
           <w:rFonts w:ascii="Helvetica" w:hAnsi="Helvetica"/>
+          <w:noProof/>
           <w:lang w:val="en-US"/>
         </w:rPr>
         <w:drawing>
@@ -360,6 +364,7 @@
       <w:r>
         <w:rPr>
           <w:rFonts w:ascii="Helvetica" w:hAnsi="Helvetica"/>
+          <w:noProof/>
           <w:lang w:val="en-US"/>
         </w:rPr>
         <w:lastRenderedPageBreak/>
